--- a/Angular練習.docx
+++ b/Angular練習.docx
@@ -70,11 +70,6 @@
       </w:r>
     </w:p>
     <w:p>
-      <w:pPr>
-        <w:rPr>
-          <w:rFonts w:hint="eastAsia"/>
-        </w:rPr>
-      </w:pPr>
       <w:r>
         <w:tab/>
       </w:r>
@@ -321,11 +316,6 @@
       </w:r>
     </w:p>
     <w:p>
-      <w:pPr>
-        <w:rPr>
-          <w:rFonts w:hint="eastAsia"/>
-        </w:rPr>
-      </w:pPr>
       <w:r>
         <w:tab/>
       </w:r>
@@ -388,9 +378,105 @@
           <w:rFonts w:hint="eastAsia"/>
         </w:rPr>
         <w:t>成報表</w:t>
+      </w:r>
+    </w:p>
+    <w:p/>
+    <w:p>
+      <w:r>
+        <w:rPr>
+          <w:rFonts w:hint="eastAsia"/>
+        </w:rPr>
+        <w:t>未完成事項</w:t>
+      </w:r>
+      <w:r>
+        <w:rPr>
+          <w:rFonts w:hint="eastAsia"/>
+        </w:rPr>
+        <w:t>:</w:t>
+      </w:r>
+      <w:r>
+        <w:br/>
+      </w:r>
+      <w:r>
+        <w:rPr>
+          <w:rFonts w:hint="eastAsia"/>
+        </w:rPr>
+        <w:t>1.</w:t>
+      </w:r>
+      <w:r>
+        <w:t>feedback</w:t>
+      </w:r>
+      <w:r>
+        <w:rPr>
+          <w:rFonts w:hint="eastAsia"/>
+        </w:rPr>
+        <w:t>呼叫</w:t>
+      </w:r>
+      <w:r>
+        <w:rPr>
+          <w:rFonts w:hint="eastAsia"/>
+        </w:rPr>
+        <w:t>API</w:t>
+      </w:r>
+      <w:r>
+        <w:rPr>
+          <w:rFonts w:hint="eastAsia"/>
+        </w:rPr>
+        <w:t>功能放</w:t>
+      </w:r>
+      <w:r>
+        <w:rPr>
+          <w:rFonts w:hint="eastAsia"/>
+        </w:rPr>
+        <w:t>Service</w:t>
+      </w:r>
+    </w:p>
+    <w:p>
+      <w:r>
+        <w:rPr>
+          <w:rFonts w:hint="eastAsia"/>
+        </w:rPr>
+        <w:t>2</w:t>
+      </w:r>
+      <w:r>
+        <w:t>.export</w:t>
+      </w:r>
+      <w:r>
+        <w:rPr>
+          <w:rFonts w:hint="eastAsia"/>
+        </w:rPr>
+        <w:t>功能建</w:t>
+      </w:r>
+      <w:r>
+        <w:rPr>
+          <w:rFonts w:hint="eastAsia"/>
+        </w:rPr>
+        <w:t>S</w:t>
+      </w:r>
+      <w:r>
+        <w:t>ervice</w:t>
       </w:r>
       <w:bookmarkStart w:id="0" w:name="_GoBack"/>
       <w:bookmarkEnd w:id="0"/>
+    </w:p>
+    <w:p>
+      <w:pPr>
+        <w:rPr>
+          <w:rFonts w:hint="eastAsia"/>
+        </w:rPr>
+      </w:pPr>
+      <w:r>
+        <w:rPr>
+          <w:rFonts w:hint="eastAsia"/>
+        </w:rPr>
+        <w:t>3.</w:t>
+      </w:r>
+      <w:r>
+        <w:rPr>
+          <w:rFonts w:hint="eastAsia"/>
+        </w:rPr>
+        <w:t>新增課程對應功能的問題</w:t>
+      </w:r>
     </w:p>
     <w:sectPr>
       <w:pgSz w:w="11906" w:h="16838"/>

--- a/Angular練習.docx
+++ b/Angular練習.docx
@@ -456,8 +456,6 @@
       <w:r>
         <w:t>ervice</w:t>
       </w:r>
-      <w:bookmarkStart w:id="0" w:name="_GoBack"/>
-      <w:bookmarkEnd w:id="0"/>
     </w:p>
     <w:p>
       <w:pPr>
@@ -477,6 +475,8 @@
         </w:rPr>
         <w:t>新增課程對應功能的問題</w:t>
       </w:r>
+      <w:bookmarkStart w:id="0" w:name="_GoBack"/>
+      <w:bookmarkEnd w:id="0"/>
     </w:p>
     <w:sectPr>
       <w:pgSz w:w="11906" w:h="16838"/>
@@ -923,6 +923,23 @@
       <w:ind w:leftChars="200" w:left="480"/>
     </w:pPr>
   </w:style>
+  <w:style w:type="paragraph" w:styleId="Web">
+    <w:name w:val="Normal (Web)"/>
+    <w:basedOn w:val="a"/>
+    <w:uiPriority w:val="99"/>
+    <w:semiHidden/>
+    <w:unhideWhenUsed/>
+    <w:rsid w:val="006051AA"/>
+    <w:pPr>
+      <w:widowControl/>
+      <w:spacing w:before="100" w:beforeAutospacing="1" w:after="100" w:afterAutospacing="1"/>
+    </w:pPr>
+    <w:rPr>
+      <w:rFonts w:ascii="新細明體" w:eastAsia="新細明體" w:hAnsi="新細明體" w:cs="新細明體"/>
+      <w:kern w:val="0"/>
+      <w:szCs w:val="24"/>
+    </w:rPr>
+  </w:style>
 </w:styles>
 </file>
 
